--- a/04 - Glossário.docx
+++ b/04 - Glossário.docx
@@ -1,6 +1,6 @@
 
 <file path=word/document.xml><?xml version="1.0" encoding="utf-8"?>
-<w:document xmlns:wpc="http://schemas.microsoft.com/office/word/2010/wordprocessingCanvas" xmlns:cx="http://schemas.microsoft.com/office/drawing/2014/chartex" xmlns:cx1="http://schemas.microsoft.com/office/drawing/2015/9/8/chartex" xmlns:cx2="http://schemas.microsoft.com/office/drawing/2015/10/21/chartex" xmlns:cx3="http://schemas.microsoft.com/office/drawing/2016/5/9/chartex" xmlns:cx4="http://schemas.microsoft.com/office/drawing/2016/5/10/chartex" xmlns:cx5="http://schemas.microsoft.com/office/drawing/2016/5/11/chartex" xmlns:cx6="http://schemas.microsoft.com/office/drawing/2016/5/12/chartex" xmlns:cx7="http://schemas.microsoft.com/office/drawing/2016/5/13/chartex" xmlns:cx8="http://schemas.microsoft.com/office/drawing/2016/5/14/chartex" xmlns:mc="http://schemas.openxmlformats.org/markup-compatibility/2006" xmlns:aink="http://schemas.microsoft.com/office/drawing/2016/ink" xmlns:am3d="http://schemas.microsoft.com/office/drawing/2017/model3d" xmlns:o="urn:schemas-microsoft-com:office:office" xmlns:r="http://schemas.openxmlformats.org/officeDocument/2006/relationships" xmlns:m="http://schemas.openxmlformats.org/officeDocument/2006/math" xmlns:v="urn:schemas-microsoft-com:vml" xmlns:wp14="http://schemas.microsoft.com/office/word/2010/wordprocessingDrawing" xmlns:wp="http://schemas.openxmlformats.org/drawingml/2006/wordprocessingDrawing" xmlns:w10="urn:schemas-microsoft-com:office:word" xmlns:w="http://schemas.openxmlformats.org/wordprocessingml/2006/main" xmlns:w14="http://schemas.microsoft.com/office/word/2010/wordml" xmlns:w15="http://schemas.microsoft.com/office/word/2012/wordml" xmlns:w16cid="http://schemas.microsoft.com/office/word/2016/wordml/cid" xmlns:w16se="http://schemas.microsoft.com/office/word/2015/wordml/symex" xmlns:wpg="http://schemas.microsoft.com/office/word/2010/wordprocessingGroup" xmlns:wpi="http://schemas.microsoft.com/office/word/2010/wordprocessingInk" xmlns:wne="http://schemas.microsoft.com/office/word/2006/wordml" xmlns:wps="http://schemas.microsoft.com/office/word/2010/wordprocessingShape" mc:Ignorable="w14 w15 w16se w16cid wp14">
+<w:document xmlns:wpc="http://schemas.microsoft.com/office/word/2010/wordprocessingCanvas" xmlns:cx="http://schemas.microsoft.com/office/drawing/2014/chartex" xmlns:cx1="http://schemas.microsoft.com/office/drawing/2015/9/8/chartex" xmlns:cx2="http://schemas.microsoft.com/office/drawing/2015/10/21/chartex" xmlns:cx3="http://schemas.microsoft.com/office/drawing/2016/5/9/chartex" xmlns:cx4="http://schemas.microsoft.com/office/drawing/2016/5/10/chartex" xmlns:cx5="http://schemas.microsoft.com/office/drawing/2016/5/11/chartex" xmlns:cx6="http://schemas.microsoft.com/office/drawing/2016/5/12/chartex" xmlns:cx7="http://schemas.microsoft.com/office/drawing/2016/5/13/chartex" xmlns:cx8="http://schemas.microsoft.com/office/drawing/2016/5/14/chartex" xmlns:mc="http://schemas.openxmlformats.org/markup-compatibility/2006" xmlns:aink="http://schemas.microsoft.com/office/drawing/2016/ink" xmlns:am3d="http://schemas.microsoft.com/office/drawing/2017/model3d" xmlns:o="urn:schemas-microsoft-com:office:office" xmlns:r="http://schemas.openxmlformats.org/officeDocument/2006/relationships" xmlns:m="http://schemas.openxmlformats.org/officeDocument/2006/math" xmlns:v="urn:schemas-microsoft-com:vml" xmlns:wp14="http://schemas.microsoft.com/office/word/2010/wordprocessingDrawing" xmlns:wp="http://schemas.openxmlformats.org/drawingml/2006/wordprocessingDrawing" xmlns:w10="urn:schemas-microsoft-com:office:word" xmlns:w="http://schemas.openxmlformats.org/wordprocessingml/2006/main" xmlns:w14="http://schemas.microsoft.com/office/word/2010/wordml" xmlns:w15="http://schemas.microsoft.com/office/word/2012/wordml" xmlns:w16cex="http://schemas.microsoft.com/office/word/2018/wordml/cex" xmlns:w16cid="http://schemas.microsoft.com/office/word/2016/wordml/cid" xmlns:w16="http://schemas.microsoft.com/office/word/2018/wordml" xmlns:w16se="http://schemas.microsoft.com/office/word/2015/wordml/symex" xmlns:wpg="http://schemas.microsoft.com/office/word/2010/wordprocessingGroup" xmlns:wpi="http://schemas.microsoft.com/office/word/2010/wordprocessingInk" xmlns:wne="http://schemas.microsoft.com/office/word/2006/wordml" xmlns:wps="http://schemas.microsoft.com/office/word/2010/wordprocessingShape" mc:Ignorable="w14 w15 w16se w16cid w16 w16cex wp14">
   <w:body>
     <w:p>
       <w:pPr>
@@ -23,8 +23,6 @@
           <w:b/>
         </w:rPr>
       </w:pPr>
-      <w:bookmarkStart w:id="0" w:name="_GoBack"/>
-      <w:bookmarkEnd w:id="0"/>
     </w:p>
     <w:p>
       <w:pPr>
@@ -48,8 +46,8 @@
         <w:tblLook w:val="04A0" w:firstRow="1" w:lastRow="0" w:firstColumn="1" w:lastColumn="0" w:noHBand="0" w:noVBand="1"/>
       </w:tblPr>
       <w:tblGrid>
-        <w:gridCol w:w="2321"/>
-        <w:gridCol w:w="6163"/>
+        <w:gridCol w:w="2276"/>
+        <w:gridCol w:w="6208"/>
       </w:tblGrid>
       <w:tr>
         <w:trPr>
@@ -586,6 +584,1566 @@
                 <w:color w:val="000000"/>
               </w:rPr>
               <w:t>São produtos utilizados no salão e também comercializados para os clientes, tais como: Gel Cola, Pomada, Spray fixador, etc.</w:t>
+            </w:r>
+          </w:p>
+        </w:tc>
+      </w:tr>
+      <w:tr>
+        <w:trPr>
+          <w:trHeight w:val="585"/>
+        </w:trPr>
+        <w:tc>
+          <w:tcPr>
+            <w:tcW w:w="0" w:type="auto"/>
+            <w:tcBorders>
+              <w:top w:val="single" w:sz="8" w:space="0" w:color="FF9900"/>
+              <w:left w:val="single" w:sz="8" w:space="0" w:color="FF9900"/>
+              <w:bottom w:val="single" w:sz="8" w:space="0" w:color="FF9900"/>
+              <w:right w:val="single" w:sz="8" w:space="0" w:color="FF9900"/>
+            </w:tcBorders>
+            <w:tcMar>
+              <w:top w:w="100" w:type="dxa"/>
+              <w:left w:w="100" w:type="dxa"/>
+              <w:bottom w:w="100" w:type="dxa"/>
+              <w:right w:w="100" w:type="dxa"/>
+            </w:tcMar>
+          </w:tcPr>
+          <w:p>
+            <w:pPr>
+              <w:spacing w:line="240" w:lineRule="auto"/>
+              <w:rPr>
+                <w:rFonts w:eastAsia="Times New Roman"/>
+                <w:color w:val="000000"/>
+              </w:rPr>
+            </w:pPr>
+            <w:r>
+              <w:rPr>
+                <w:rFonts w:eastAsia="Times New Roman"/>
+                <w:color w:val="000000"/>
+              </w:rPr>
+              <w:t>Progressiva</w:t>
+            </w:r>
+          </w:p>
+        </w:tc>
+        <w:tc>
+          <w:tcPr>
+            <w:tcW w:w="0" w:type="auto"/>
+            <w:tcBorders>
+              <w:top w:val="single" w:sz="8" w:space="0" w:color="FF9900"/>
+              <w:left w:val="single" w:sz="8" w:space="0" w:color="FF9900"/>
+              <w:bottom w:val="single" w:sz="8" w:space="0" w:color="FF9900"/>
+              <w:right w:val="single" w:sz="8" w:space="0" w:color="FF9900"/>
+            </w:tcBorders>
+            <w:tcMar>
+              <w:top w:w="100" w:type="dxa"/>
+              <w:left w:w="100" w:type="dxa"/>
+              <w:bottom w:w="100" w:type="dxa"/>
+              <w:right w:w="100" w:type="dxa"/>
+            </w:tcMar>
+          </w:tcPr>
+          <w:p>
+            <w:pPr>
+              <w:spacing w:line="240" w:lineRule="auto"/>
+              <w:jc w:val="both"/>
+              <w:rPr>
+                <w:rFonts w:eastAsia="Times New Roman"/>
+                <w:color w:val="000000"/>
+              </w:rPr>
+            </w:pPr>
+            <w:r>
+              <w:rPr>
+                <w:rFonts w:eastAsia="Times New Roman"/>
+                <w:color w:val="000000"/>
+              </w:rPr>
+              <w:t>Processo químico para alisar o cabelo. (mais indicado para cabelos ondulados e cacheados).</w:t>
+            </w:r>
+          </w:p>
+        </w:tc>
+      </w:tr>
+      <w:tr>
+        <w:trPr>
+          <w:trHeight w:val="585"/>
+        </w:trPr>
+        <w:tc>
+          <w:tcPr>
+            <w:tcW w:w="0" w:type="auto"/>
+            <w:tcBorders>
+              <w:top w:val="single" w:sz="8" w:space="0" w:color="FF9900"/>
+              <w:left w:val="single" w:sz="8" w:space="0" w:color="FF9900"/>
+              <w:bottom w:val="single" w:sz="8" w:space="0" w:color="FF9900"/>
+              <w:right w:val="single" w:sz="8" w:space="0" w:color="FF9900"/>
+            </w:tcBorders>
+            <w:tcMar>
+              <w:top w:w="100" w:type="dxa"/>
+              <w:left w:w="100" w:type="dxa"/>
+              <w:bottom w:w="100" w:type="dxa"/>
+              <w:right w:w="100" w:type="dxa"/>
+            </w:tcMar>
+          </w:tcPr>
+          <w:p>
+            <w:pPr>
+              <w:spacing w:line="240" w:lineRule="auto"/>
+              <w:rPr>
+                <w:rFonts w:eastAsia="Times New Roman"/>
+                <w:color w:val="000000"/>
+              </w:rPr>
+            </w:pPr>
+            <w:r>
+              <w:rPr>
+                <w:rFonts w:eastAsia="Times New Roman"/>
+                <w:color w:val="000000"/>
+              </w:rPr>
+              <w:t>Relaxamento</w:t>
+            </w:r>
+          </w:p>
+        </w:tc>
+        <w:tc>
+          <w:tcPr>
+            <w:tcW w:w="0" w:type="auto"/>
+            <w:tcBorders>
+              <w:top w:val="single" w:sz="8" w:space="0" w:color="FF9900"/>
+              <w:left w:val="single" w:sz="8" w:space="0" w:color="FF9900"/>
+              <w:bottom w:val="single" w:sz="8" w:space="0" w:color="FF9900"/>
+              <w:right w:val="single" w:sz="8" w:space="0" w:color="FF9900"/>
+            </w:tcBorders>
+            <w:tcMar>
+              <w:top w:w="100" w:type="dxa"/>
+              <w:left w:w="100" w:type="dxa"/>
+              <w:bottom w:w="100" w:type="dxa"/>
+              <w:right w:w="100" w:type="dxa"/>
+            </w:tcMar>
+          </w:tcPr>
+          <w:p>
+            <w:pPr>
+              <w:spacing w:line="240" w:lineRule="auto"/>
+              <w:jc w:val="both"/>
+              <w:rPr>
+                <w:rFonts w:eastAsia="Times New Roman"/>
+                <w:color w:val="000000"/>
+              </w:rPr>
+            </w:pPr>
+            <w:r>
+              <w:rPr>
+                <w:rFonts w:eastAsia="Times New Roman"/>
+                <w:color w:val="000000"/>
+              </w:rPr>
+              <w:t>Processo químico para alisar a raiz de cabelos crespos.</w:t>
+            </w:r>
+          </w:p>
+        </w:tc>
+      </w:tr>
+      <w:tr>
+        <w:trPr>
+          <w:trHeight w:val="585"/>
+        </w:trPr>
+        <w:tc>
+          <w:tcPr>
+            <w:tcW w:w="0" w:type="auto"/>
+            <w:tcBorders>
+              <w:top w:val="single" w:sz="8" w:space="0" w:color="FF9900"/>
+              <w:left w:val="single" w:sz="8" w:space="0" w:color="FF9900"/>
+              <w:bottom w:val="single" w:sz="8" w:space="0" w:color="FF9900"/>
+              <w:right w:val="single" w:sz="8" w:space="0" w:color="FF9900"/>
+            </w:tcBorders>
+            <w:tcMar>
+              <w:top w:w="100" w:type="dxa"/>
+              <w:left w:w="100" w:type="dxa"/>
+              <w:bottom w:w="100" w:type="dxa"/>
+              <w:right w:w="100" w:type="dxa"/>
+            </w:tcMar>
+          </w:tcPr>
+          <w:p>
+            <w:pPr>
+              <w:spacing w:line="240" w:lineRule="auto"/>
+              <w:rPr>
+                <w:rFonts w:eastAsia="Times New Roman"/>
+                <w:color w:val="000000"/>
+              </w:rPr>
+            </w:pPr>
+            <w:r>
+              <w:rPr>
+                <w:rFonts w:eastAsia="Times New Roman"/>
+                <w:color w:val="000000"/>
+              </w:rPr>
+              <w:t>Hidratação capilar</w:t>
+            </w:r>
+          </w:p>
+        </w:tc>
+        <w:tc>
+          <w:tcPr>
+            <w:tcW w:w="0" w:type="auto"/>
+            <w:tcBorders>
+              <w:top w:val="single" w:sz="8" w:space="0" w:color="FF9900"/>
+              <w:left w:val="single" w:sz="8" w:space="0" w:color="FF9900"/>
+              <w:bottom w:val="single" w:sz="8" w:space="0" w:color="FF9900"/>
+              <w:right w:val="single" w:sz="8" w:space="0" w:color="FF9900"/>
+            </w:tcBorders>
+            <w:tcMar>
+              <w:top w:w="100" w:type="dxa"/>
+              <w:left w:w="100" w:type="dxa"/>
+              <w:bottom w:w="100" w:type="dxa"/>
+              <w:right w:w="100" w:type="dxa"/>
+            </w:tcMar>
+          </w:tcPr>
+          <w:p>
+            <w:pPr>
+              <w:spacing w:line="240" w:lineRule="auto"/>
+              <w:jc w:val="both"/>
+              <w:rPr>
+                <w:rFonts w:eastAsia="Times New Roman"/>
+                <w:color w:val="000000"/>
+              </w:rPr>
+            </w:pPr>
+            <w:r>
+              <w:rPr>
+                <w:rFonts w:eastAsia="Times New Roman"/>
+                <w:color w:val="000000"/>
+              </w:rPr>
+              <w:t>Tratamento para hidratar e fortalecer os cabelos, utilizando linhas de produtos profissional (shampoo, creme, condicionador)</w:t>
+            </w:r>
+          </w:p>
+        </w:tc>
+      </w:tr>
+      <w:tr>
+        <w:trPr>
+          <w:trHeight w:val="585"/>
+        </w:trPr>
+        <w:tc>
+          <w:tcPr>
+            <w:tcW w:w="0" w:type="auto"/>
+            <w:tcBorders>
+              <w:top w:val="single" w:sz="8" w:space="0" w:color="FF9900"/>
+              <w:left w:val="single" w:sz="8" w:space="0" w:color="FF9900"/>
+              <w:bottom w:val="single" w:sz="8" w:space="0" w:color="FF9900"/>
+              <w:right w:val="single" w:sz="8" w:space="0" w:color="FF9900"/>
+            </w:tcBorders>
+            <w:tcMar>
+              <w:top w:w="100" w:type="dxa"/>
+              <w:left w:w="100" w:type="dxa"/>
+              <w:bottom w:w="100" w:type="dxa"/>
+              <w:right w:w="100" w:type="dxa"/>
+            </w:tcMar>
+          </w:tcPr>
+          <w:p>
+            <w:pPr>
+              <w:spacing w:line="240" w:lineRule="auto"/>
+              <w:rPr>
+                <w:rFonts w:eastAsia="Times New Roman"/>
+                <w:color w:val="000000"/>
+              </w:rPr>
+            </w:pPr>
+            <w:r>
+              <w:rPr>
+                <w:rFonts w:eastAsia="Times New Roman"/>
+                <w:color w:val="000000"/>
+              </w:rPr>
+              <w:t>Mechas</w:t>
+            </w:r>
+          </w:p>
+        </w:tc>
+        <w:tc>
+          <w:tcPr>
+            <w:tcW w:w="0" w:type="auto"/>
+            <w:tcBorders>
+              <w:top w:val="single" w:sz="8" w:space="0" w:color="FF9900"/>
+              <w:left w:val="single" w:sz="8" w:space="0" w:color="FF9900"/>
+              <w:bottom w:val="single" w:sz="8" w:space="0" w:color="FF9900"/>
+              <w:right w:val="single" w:sz="8" w:space="0" w:color="FF9900"/>
+            </w:tcBorders>
+            <w:tcMar>
+              <w:top w:w="100" w:type="dxa"/>
+              <w:left w:w="100" w:type="dxa"/>
+              <w:bottom w:w="100" w:type="dxa"/>
+              <w:right w:w="100" w:type="dxa"/>
+            </w:tcMar>
+          </w:tcPr>
+          <w:p>
+            <w:pPr>
+              <w:spacing w:line="240" w:lineRule="auto"/>
+              <w:jc w:val="both"/>
+              <w:rPr>
+                <w:rFonts w:eastAsia="Times New Roman"/>
+                <w:color w:val="000000"/>
+              </w:rPr>
+            </w:pPr>
+            <w:r>
+              <w:rPr>
+                <w:rFonts w:eastAsia="Times New Roman"/>
+                <w:color w:val="000000"/>
+              </w:rPr>
+              <w:t>Procedimento para descolorir partes do cabelo utilizando papel alumínio para separar o cabelo com o produto.</w:t>
+            </w:r>
+          </w:p>
+        </w:tc>
+      </w:tr>
+      <w:tr>
+        <w:trPr>
+          <w:trHeight w:val="585"/>
+        </w:trPr>
+        <w:tc>
+          <w:tcPr>
+            <w:tcW w:w="0" w:type="auto"/>
+            <w:tcBorders>
+              <w:top w:val="single" w:sz="8" w:space="0" w:color="FF9900"/>
+              <w:left w:val="single" w:sz="8" w:space="0" w:color="FF9900"/>
+              <w:bottom w:val="single" w:sz="8" w:space="0" w:color="FF9900"/>
+              <w:right w:val="single" w:sz="8" w:space="0" w:color="FF9900"/>
+            </w:tcBorders>
+            <w:tcMar>
+              <w:top w:w="100" w:type="dxa"/>
+              <w:left w:w="100" w:type="dxa"/>
+              <w:bottom w:w="100" w:type="dxa"/>
+              <w:right w:w="100" w:type="dxa"/>
+            </w:tcMar>
+          </w:tcPr>
+          <w:p>
+            <w:pPr>
+              <w:spacing w:line="240" w:lineRule="auto"/>
+              <w:rPr>
+                <w:rFonts w:eastAsia="Times New Roman"/>
+                <w:color w:val="000000"/>
+              </w:rPr>
+            </w:pPr>
+            <w:r>
+              <w:rPr>
+                <w:rFonts w:eastAsia="Times New Roman"/>
+                <w:color w:val="000000"/>
+              </w:rPr>
+              <w:t>Luzes</w:t>
+            </w:r>
+          </w:p>
+        </w:tc>
+        <w:tc>
+          <w:tcPr>
+            <w:tcW w:w="0" w:type="auto"/>
+            <w:tcBorders>
+              <w:top w:val="single" w:sz="8" w:space="0" w:color="FF9900"/>
+              <w:left w:val="single" w:sz="8" w:space="0" w:color="FF9900"/>
+              <w:bottom w:val="single" w:sz="8" w:space="0" w:color="FF9900"/>
+              <w:right w:val="single" w:sz="8" w:space="0" w:color="FF9900"/>
+            </w:tcBorders>
+            <w:tcMar>
+              <w:top w:w="100" w:type="dxa"/>
+              <w:left w:w="100" w:type="dxa"/>
+              <w:bottom w:w="100" w:type="dxa"/>
+              <w:right w:w="100" w:type="dxa"/>
+            </w:tcMar>
+          </w:tcPr>
+          <w:p>
+            <w:pPr>
+              <w:spacing w:line="240" w:lineRule="auto"/>
+              <w:jc w:val="both"/>
+              <w:rPr>
+                <w:rFonts w:eastAsia="Times New Roman"/>
+                <w:color w:val="000000"/>
+              </w:rPr>
+            </w:pPr>
+            <w:r>
+              <w:rPr>
+                <w:rFonts w:eastAsia="Times New Roman"/>
+                <w:color w:val="000000"/>
+              </w:rPr>
+              <w:t xml:space="preserve">Procedimento para </w:t>
+            </w:r>
+            <w:r>
+              <w:rPr>
+                <w:rFonts w:eastAsia="Times New Roman"/>
+                <w:color w:val="000000"/>
+              </w:rPr>
+              <w:t xml:space="preserve">descolorir </w:t>
+            </w:r>
+            <w:r>
+              <w:rPr>
+                <w:rFonts w:eastAsia="Times New Roman"/>
+                <w:color w:val="000000"/>
+              </w:rPr>
+              <w:t xml:space="preserve">partes do cabelo utilizando </w:t>
+            </w:r>
+            <w:r>
+              <w:rPr>
+                <w:rFonts w:eastAsia="Times New Roman"/>
+                <w:color w:val="000000"/>
+              </w:rPr>
+              <w:t>uma touca especifica com furos para que a separação do cabelo seja menor.</w:t>
+            </w:r>
+          </w:p>
+        </w:tc>
+      </w:tr>
+      <w:tr>
+        <w:trPr>
+          <w:trHeight w:val="585"/>
+        </w:trPr>
+        <w:tc>
+          <w:tcPr>
+            <w:tcW w:w="0" w:type="auto"/>
+            <w:tcBorders>
+              <w:top w:val="single" w:sz="8" w:space="0" w:color="FF9900"/>
+              <w:left w:val="single" w:sz="8" w:space="0" w:color="FF9900"/>
+              <w:bottom w:val="single" w:sz="8" w:space="0" w:color="FF9900"/>
+              <w:right w:val="single" w:sz="8" w:space="0" w:color="FF9900"/>
+            </w:tcBorders>
+            <w:tcMar>
+              <w:top w:w="100" w:type="dxa"/>
+              <w:left w:w="100" w:type="dxa"/>
+              <w:bottom w:w="100" w:type="dxa"/>
+              <w:right w:w="100" w:type="dxa"/>
+            </w:tcMar>
+          </w:tcPr>
+          <w:p>
+            <w:pPr>
+              <w:spacing w:line="240" w:lineRule="auto"/>
+              <w:rPr>
+                <w:rFonts w:eastAsia="Times New Roman"/>
+                <w:color w:val="000000"/>
+              </w:rPr>
+            </w:pPr>
+            <w:r>
+              <w:rPr>
+                <w:rFonts w:eastAsia="Times New Roman"/>
+                <w:color w:val="000000"/>
+              </w:rPr>
+              <w:t>Californiana</w:t>
+            </w:r>
+          </w:p>
+        </w:tc>
+        <w:tc>
+          <w:tcPr>
+            <w:tcW w:w="0" w:type="auto"/>
+            <w:tcBorders>
+              <w:top w:val="single" w:sz="8" w:space="0" w:color="FF9900"/>
+              <w:left w:val="single" w:sz="8" w:space="0" w:color="FF9900"/>
+              <w:bottom w:val="single" w:sz="8" w:space="0" w:color="FF9900"/>
+              <w:right w:val="single" w:sz="8" w:space="0" w:color="FF9900"/>
+            </w:tcBorders>
+            <w:tcMar>
+              <w:top w:w="100" w:type="dxa"/>
+              <w:left w:w="100" w:type="dxa"/>
+              <w:bottom w:w="100" w:type="dxa"/>
+              <w:right w:w="100" w:type="dxa"/>
+            </w:tcMar>
+          </w:tcPr>
+          <w:p>
+            <w:pPr>
+              <w:spacing w:line="240" w:lineRule="auto"/>
+              <w:jc w:val="both"/>
+              <w:rPr>
+                <w:rFonts w:eastAsia="Times New Roman"/>
+                <w:color w:val="000000"/>
+              </w:rPr>
+            </w:pPr>
+            <w:r>
+              <w:rPr>
+                <w:rFonts w:eastAsia="Times New Roman"/>
+                <w:color w:val="000000"/>
+              </w:rPr>
+              <w:t xml:space="preserve">Procedimento para descolorir </w:t>
+            </w:r>
+            <w:r>
+              <w:rPr>
+                <w:rFonts w:eastAsia="Times New Roman"/>
+                <w:color w:val="000000"/>
+              </w:rPr>
+              <w:t>somente as pontas</w:t>
+            </w:r>
+            <w:r>
+              <w:rPr>
+                <w:rFonts w:eastAsia="Times New Roman"/>
+                <w:color w:val="000000"/>
+              </w:rPr>
+              <w:t xml:space="preserve"> do cabelo utilizando papel alumínio para separar o cabelo com o produto.</w:t>
+            </w:r>
+          </w:p>
+        </w:tc>
+      </w:tr>
+      <w:tr>
+        <w:trPr>
+          <w:trHeight w:val="585"/>
+        </w:trPr>
+        <w:tc>
+          <w:tcPr>
+            <w:tcW w:w="0" w:type="auto"/>
+            <w:tcBorders>
+              <w:top w:val="single" w:sz="8" w:space="0" w:color="FF9900"/>
+              <w:left w:val="single" w:sz="8" w:space="0" w:color="FF9900"/>
+              <w:bottom w:val="single" w:sz="8" w:space="0" w:color="FF9900"/>
+              <w:right w:val="single" w:sz="8" w:space="0" w:color="FF9900"/>
+            </w:tcBorders>
+            <w:tcMar>
+              <w:top w:w="100" w:type="dxa"/>
+              <w:left w:w="100" w:type="dxa"/>
+              <w:bottom w:w="100" w:type="dxa"/>
+              <w:right w:w="100" w:type="dxa"/>
+            </w:tcMar>
+          </w:tcPr>
+          <w:p>
+            <w:pPr>
+              <w:spacing w:line="240" w:lineRule="auto"/>
+              <w:rPr>
+                <w:rFonts w:eastAsia="Times New Roman"/>
+                <w:color w:val="000000"/>
+              </w:rPr>
+            </w:pPr>
+            <w:r>
+              <w:rPr>
+                <w:rFonts w:eastAsia="Times New Roman"/>
+                <w:color w:val="000000"/>
+              </w:rPr>
+              <w:t>Tintura</w:t>
+            </w:r>
+          </w:p>
+        </w:tc>
+        <w:tc>
+          <w:tcPr>
+            <w:tcW w:w="0" w:type="auto"/>
+            <w:tcBorders>
+              <w:top w:val="single" w:sz="8" w:space="0" w:color="FF9900"/>
+              <w:left w:val="single" w:sz="8" w:space="0" w:color="FF9900"/>
+              <w:bottom w:val="single" w:sz="8" w:space="0" w:color="FF9900"/>
+              <w:right w:val="single" w:sz="8" w:space="0" w:color="FF9900"/>
+            </w:tcBorders>
+            <w:tcMar>
+              <w:top w:w="100" w:type="dxa"/>
+              <w:left w:w="100" w:type="dxa"/>
+              <w:bottom w:w="100" w:type="dxa"/>
+              <w:right w:w="100" w:type="dxa"/>
+            </w:tcMar>
+          </w:tcPr>
+          <w:p>
+            <w:pPr>
+              <w:spacing w:line="240" w:lineRule="auto"/>
+              <w:jc w:val="both"/>
+              <w:rPr>
+                <w:rFonts w:eastAsia="Times New Roman"/>
+                <w:color w:val="000000"/>
+              </w:rPr>
+            </w:pPr>
+            <w:r>
+              <w:rPr>
+                <w:rFonts w:eastAsia="Times New Roman"/>
+                <w:color w:val="000000"/>
+              </w:rPr>
+              <w:t>Processo de pintar o cabelo de outra cor, utilizando produtos químicos.</w:t>
+            </w:r>
+          </w:p>
+        </w:tc>
+      </w:tr>
+      <w:tr>
+        <w:trPr>
+          <w:trHeight w:val="585"/>
+        </w:trPr>
+        <w:tc>
+          <w:tcPr>
+            <w:tcW w:w="0" w:type="auto"/>
+            <w:tcBorders>
+              <w:top w:val="single" w:sz="8" w:space="0" w:color="FF9900"/>
+              <w:left w:val="single" w:sz="8" w:space="0" w:color="FF9900"/>
+              <w:bottom w:val="single" w:sz="8" w:space="0" w:color="FF9900"/>
+              <w:right w:val="single" w:sz="8" w:space="0" w:color="FF9900"/>
+            </w:tcBorders>
+            <w:tcMar>
+              <w:top w:w="100" w:type="dxa"/>
+              <w:left w:w="100" w:type="dxa"/>
+              <w:bottom w:w="100" w:type="dxa"/>
+              <w:right w:w="100" w:type="dxa"/>
+            </w:tcMar>
+          </w:tcPr>
+          <w:p>
+            <w:pPr>
+              <w:spacing w:line="240" w:lineRule="auto"/>
+              <w:rPr>
+                <w:rFonts w:eastAsia="Times New Roman"/>
+                <w:color w:val="000000"/>
+              </w:rPr>
+            </w:pPr>
+            <w:r>
+              <w:rPr>
+                <w:rFonts w:eastAsia="Times New Roman"/>
+                <w:color w:val="000000"/>
+              </w:rPr>
+              <w:lastRenderedPageBreak/>
+              <w:t>Francesinha</w:t>
+            </w:r>
+          </w:p>
+        </w:tc>
+        <w:tc>
+          <w:tcPr>
+            <w:tcW w:w="0" w:type="auto"/>
+            <w:tcBorders>
+              <w:top w:val="single" w:sz="8" w:space="0" w:color="FF9900"/>
+              <w:left w:val="single" w:sz="8" w:space="0" w:color="FF9900"/>
+              <w:bottom w:val="single" w:sz="8" w:space="0" w:color="FF9900"/>
+              <w:right w:val="single" w:sz="8" w:space="0" w:color="FF9900"/>
+            </w:tcBorders>
+            <w:tcMar>
+              <w:top w:w="100" w:type="dxa"/>
+              <w:left w:w="100" w:type="dxa"/>
+              <w:bottom w:w="100" w:type="dxa"/>
+              <w:right w:w="100" w:type="dxa"/>
+            </w:tcMar>
+          </w:tcPr>
+          <w:p>
+            <w:pPr>
+              <w:spacing w:line="240" w:lineRule="auto"/>
+              <w:jc w:val="both"/>
+              <w:rPr>
+                <w:rFonts w:eastAsia="Times New Roman"/>
+                <w:color w:val="000000"/>
+              </w:rPr>
+            </w:pPr>
+            <w:r>
+              <w:rPr>
+                <w:rFonts w:eastAsia="Times New Roman"/>
+                <w:color w:val="000000"/>
+              </w:rPr>
+              <w:t>Estilo de unha pintada com uma risca de cor diferente na ponta</w:t>
+            </w:r>
+          </w:p>
+        </w:tc>
+      </w:tr>
+      <w:tr>
+        <w:trPr>
+          <w:trHeight w:val="585"/>
+        </w:trPr>
+        <w:tc>
+          <w:tcPr>
+            <w:tcW w:w="0" w:type="auto"/>
+            <w:tcBorders>
+              <w:top w:val="single" w:sz="8" w:space="0" w:color="FF9900"/>
+              <w:left w:val="single" w:sz="8" w:space="0" w:color="FF9900"/>
+              <w:bottom w:val="single" w:sz="8" w:space="0" w:color="FF9900"/>
+              <w:right w:val="single" w:sz="8" w:space="0" w:color="FF9900"/>
+            </w:tcBorders>
+            <w:tcMar>
+              <w:top w:w="100" w:type="dxa"/>
+              <w:left w:w="100" w:type="dxa"/>
+              <w:bottom w:w="100" w:type="dxa"/>
+              <w:right w:w="100" w:type="dxa"/>
+            </w:tcMar>
+          </w:tcPr>
+          <w:p>
+            <w:pPr>
+              <w:spacing w:line="240" w:lineRule="auto"/>
+              <w:rPr>
+                <w:rFonts w:eastAsia="Times New Roman"/>
+                <w:color w:val="000000"/>
+              </w:rPr>
+            </w:pPr>
+            <w:r>
+              <w:rPr>
+                <w:rFonts w:eastAsia="Times New Roman"/>
+                <w:color w:val="000000"/>
+              </w:rPr>
+              <w:t>Esmaltação</w:t>
+            </w:r>
+          </w:p>
+        </w:tc>
+        <w:tc>
+          <w:tcPr>
+            <w:tcW w:w="0" w:type="auto"/>
+            <w:tcBorders>
+              <w:top w:val="single" w:sz="8" w:space="0" w:color="FF9900"/>
+              <w:left w:val="single" w:sz="8" w:space="0" w:color="FF9900"/>
+              <w:bottom w:val="single" w:sz="8" w:space="0" w:color="FF9900"/>
+              <w:right w:val="single" w:sz="8" w:space="0" w:color="FF9900"/>
+            </w:tcBorders>
+            <w:tcMar>
+              <w:top w:w="100" w:type="dxa"/>
+              <w:left w:w="100" w:type="dxa"/>
+              <w:bottom w:w="100" w:type="dxa"/>
+              <w:right w:w="100" w:type="dxa"/>
+            </w:tcMar>
+          </w:tcPr>
+          <w:p>
+            <w:pPr>
+              <w:spacing w:line="240" w:lineRule="auto"/>
+              <w:jc w:val="both"/>
+              <w:rPr>
+                <w:rFonts w:eastAsia="Times New Roman"/>
+                <w:color w:val="000000"/>
+              </w:rPr>
+            </w:pPr>
+            <w:r>
+              <w:rPr>
+                <w:rFonts w:eastAsia="Times New Roman"/>
+                <w:color w:val="000000"/>
+              </w:rPr>
+              <w:t>Pintar a unha com a cor de esmalte selecionado pelo cliente</w:t>
+            </w:r>
+          </w:p>
+        </w:tc>
+      </w:tr>
+      <w:tr>
+        <w:trPr>
+          <w:trHeight w:val="585"/>
+        </w:trPr>
+        <w:tc>
+          <w:tcPr>
+            <w:tcW w:w="0" w:type="auto"/>
+            <w:tcBorders>
+              <w:top w:val="single" w:sz="8" w:space="0" w:color="FF9900"/>
+              <w:left w:val="single" w:sz="8" w:space="0" w:color="FF9900"/>
+              <w:bottom w:val="single" w:sz="8" w:space="0" w:color="FF9900"/>
+              <w:right w:val="single" w:sz="8" w:space="0" w:color="FF9900"/>
+            </w:tcBorders>
+            <w:tcMar>
+              <w:top w:w="100" w:type="dxa"/>
+              <w:left w:w="100" w:type="dxa"/>
+              <w:bottom w:w="100" w:type="dxa"/>
+              <w:right w:w="100" w:type="dxa"/>
+            </w:tcMar>
+          </w:tcPr>
+          <w:p>
+            <w:pPr>
+              <w:spacing w:line="240" w:lineRule="auto"/>
+              <w:rPr>
+                <w:rFonts w:eastAsia="Times New Roman"/>
+                <w:color w:val="000000"/>
+              </w:rPr>
+            </w:pPr>
+            <w:r>
+              <w:rPr>
+                <w:rFonts w:eastAsia="Times New Roman"/>
+                <w:color w:val="000000"/>
+              </w:rPr>
+              <w:t>Corpo da unha</w:t>
+            </w:r>
+          </w:p>
+        </w:tc>
+        <w:tc>
+          <w:tcPr>
+            <w:tcW w:w="0" w:type="auto"/>
+            <w:tcBorders>
+              <w:top w:val="single" w:sz="8" w:space="0" w:color="FF9900"/>
+              <w:left w:val="single" w:sz="8" w:space="0" w:color="FF9900"/>
+              <w:bottom w:val="single" w:sz="8" w:space="0" w:color="FF9900"/>
+              <w:right w:val="single" w:sz="8" w:space="0" w:color="FF9900"/>
+            </w:tcBorders>
+            <w:tcMar>
+              <w:top w:w="100" w:type="dxa"/>
+              <w:left w:w="100" w:type="dxa"/>
+              <w:bottom w:w="100" w:type="dxa"/>
+              <w:right w:w="100" w:type="dxa"/>
+            </w:tcMar>
+          </w:tcPr>
+          <w:p>
+            <w:pPr>
+              <w:spacing w:line="240" w:lineRule="auto"/>
+              <w:jc w:val="both"/>
+              <w:rPr>
+                <w:rFonts w:eastAsia="Times New Roman"/>
+                <w:color w:val="000000"/>
+              </w:rPr>
+            </w:pPr>
+            <w:r>
+              <w:rPr>
+                <w:rFonts w:eastAsia="Times New Roman"/>
+                <w:color w:val="000000"/>
+              </w:rPr>
+              <w:t>Comprimento da unha</w:t>
+            </w:r>
+          </w:p>
+        </w:tc>
+      </w:tr>
+      <w:tr>
+        <w:trPr>
+          <w:trHeight w:val="585"/>
+        </w:trPr>
+        <w:tc>
+          <w:tcPr>
+            <w:tcW w:w="0" w:type="auto"/>
+            <w:tcBorders>
+              <w:top w:val="single" w:sz="8" w:space="0" w:color="FF9900"/>
+              <w:left w:val="single" w:sz="8" w:space="0" w:color="FF9900"/>
+              <w:bottom w:val="single" w:sz="8" w:space="0" w:color="FF9900"/>
+              <w:right w:val="single" w:sz="8" w:space="0" w:color="FF9900"/>
+            </w:tcBorders>
+            <w:tcMar>
+              <w:top w:w="100" w:type="dxa"/>
+              <w:left w:w="100" w:type="dxa"/>
+              <w:bottom w:w="100" w:type="dxa"/>
+              <w:right w:w="100" w:type="dxa"/>
+            </w:tcMar>
+          </w:tcPr>
+          <w:p>
+            <w:pPr>
+              <w:spacing w:line="240" w:lineRule="auto"/>
+              <w:rPr>
+                <w:rFonts w:eastAsia="Times New Roman"/>
+                <w:color w:val="000000"/>
+              </w:rPr>
+            </w:pPr>
+            <w:r>
+              <w:rPr>
+                <w:rFonts w:eastAsia="Times New Roman"/>
+                <w:color w:val="000000"/>
+              </w:rPr>
+              <w:t>Unha quadrada</w:t>
+            </w:r>
+          </w:p>
+        </w:tc>
+        <w:tc>
+          <w:tcPr>
+            <w:tcW w:w="0" w:type="auto"/>
+            <w:tcBorders>
+              <w:top w:val="single" w:sz="8" w:space="0" w:color="FF9900"/>
+              <w:left w:val="single" w:sz="8" w:space="0" w:color="FF9900"/>
+              <w:bottom w:val="single" w:sz="8" w:space="0" w:color="FF9900"/>
+              <w:right w:val="single" w:sz="8" w:space="0" w:color="FF9900"/>
+            </w:tcBorders>
+            <w:tcMar>
+              <w:top w:w="100" w:type="dxa"/>
+              <w:left w:w="100" w:type="dxa"/>
+              <w:bottom w:w="100" w:type="dxa"/>
+              <w:right w:w="100" w:type="dxa"/>
+            </w:tcMar>
+          </w:tcPr>
+          <w:p>
+            <w:pPr>
+              <w:spacing w:line="240" w:lineRule="auto"/>
+              <w:jc w:val="both"/>
+              <w:rPr>
+                <w:rFonts w:eastAsia="Times New Roman"/>
+                <w:color w:val="000000"/>
+              </w:rPr>
+            </w:pPr>
+            <w:r>
+              <w:rPr>
+                <w:rFonts w:eastAsia="Times New Roman"/>
+                <w:color w:val="000000"/>
+              </w:rPr>
+              <w:t xml:space="preserve">Tipo de corte de unha onde </w:t>
+            </w:r>
+            <w:r>
+              <w:rPr>
+                <w:rFonts w:eastAsia="Times New Roman"/>
+                <w:color w:val="000000"/>
+              </w:rPr>
+              <w:t xml:space="preserve">o corpo é reto e </w:t>
+            </w:r>
+            <w:r>
+              <w:rPr>
+                <w:rFonts w:eastAsia="Times New Roman"/>
+                <w:color w:val="000000"/>
+              </w:rPr>
+              <w:t>a ponta é quadrada</w:t>
+            </w:r>
+          </w:p>
+        </w:tc>
+      </w:tr>
+      <w:tr>
+        <w:trPr>
+          <w:trHeight w:val="585"/>
+        </w:trPr>
+        <w:tc>
+          <w:tcPr>
+            <w:tcW w:w="0" w:type="auto"/>
+            <w:tcBorders>
+              <w:top w:val="single" w:sz="8" w:space="0" w:color="FF9900"/>
+              <w:left w:val="single" w:sz="8" w:space="0" w:color="FF9900"/>
+              <w:bottom w:val="single" w:sz="8" w:space="0" w:color="FF9900"/>
+              <w:right w:val="single" w:sz="8" w:space="0" w:color="FF9900"/>
+            </w:tcBorders>
+            <w:tcMar>
+              <w:top w:w="100" w:type="dxa"/>
+              <w:left w:w="100" w:type="dxa"/>
+              <w:bottom w:w="100" w:type="dxa"/>
+              <w:right w:w="100" w:type="dxa"/>
+            </w:tcMar>
+          </w:tcPr>
+          <w:p>
+            <w:pPr>
+              <w:spacing w:line="240" w:lineRule="auto"/>
+              <w:rPr>
+                <w:rFonts w:eastAsia="Times New Roman"/>
+                <w:color w:val="000000"/>
+              </w:rPr>
+            </w:pPr>
+            <w:r>
+              <w:rPr>
+                <w:rFonts w:eastAsia="Times New Roman"/>
+                <w:color w:val="000000"/>
+              </w:rPr>
+              <w:t>Unha redonda</w:t>
+            </w:r>
+          </w:p>
+        </w:tc>
+        <w:tc>
+          <w:tcPr>
+            <w:tcW w:w="0" w:type="auto"/>
+            <w:tcBorders>
+              <w:top w:val="single" w:sz="8" w:space="0" w:color="FF9900"/>
+              <w:left w:val="single" w:sz="8" w:space="0" w:color="FF9900"/>
+              <w:bottom w:val="single" w:sz="8" w:space="0" w:color="FF9900"/>
+              <w:right w:val="single" w:sz="8" w:space="0" w:color="FF9900"/>
+            </w:tcBorders>
+            <w:tcMar>
+              <w:top w:w="100" w:type="dxa"/>
+              <w:left w:w="100" w:type="dxa"/>
+              <w:bottom w:w="100" w:type="dxa"/>
+              <w:right w:w="100" w:type="dxa"/>
+            </w:tcMar>
+          </w:tcPr>
+          <w:p>
+            <w:pPr>
+              <w:spacing w:line="240" w:lineRule="auto"/>
+              <w:jc w:val="both"/>
+              <w:rPr>
+                <w:rFonts w:eastAsia="Times New Roman"/>
+                <w:color w:val="000000"/>
+              </w:rPr>
+            </w:pPr>
+            <w:r>
+              <w:rPr>
+                <w:rFonts w:eastAsia="Times New Roman"/>
+                <w:color w:val="000000"/>
+              </w:rPr>
+              <w:t>Tipo de corte de unha onde</w:t>
+            </w:r>
+            <w:r>
+              <w:rPr>
+                <w:rFonts w:eastAsia="Times New Roman"/>
+                <w:color w:val="000000"/>
+              </w:rPr>
+              <w:t xml:space="preserve"> o corpo é reto</w:t>
+            </w:r>
+            <w:r>
+              <w:rPr>
+                <w:rFonts w:eastAsia="Times New Roman"/>
+                <w:color w:val="000000"/>
+              </w:rPr>
+              <w:t xml:space="preserve"> a ponta é </w:t>
+            </w:r>
+            <w:r>
+              <w:rPr>
+                <w:rFonts w:eastAsia="Times New Roman"/>
+                <w:color w:val="000000"/>
+              </w:rPr>
+              <w:t>arredondada</w:t>
+            </w:r>
+          </w:p>
+        </w:tc>
+      </w:tr>
+      <w:tr>
+        <w:trPr>
+          <w:trHeight w:val="585"/>
+        </w:trPr>
+        <w:tc>
+          <w:tcPr>
+            <w:tcW w:w="0" w:type="auto"/>
+            <w:tcBorders>
+              <w:top w:val="single" w:sz="8" w:space="0" w:color="FF9900"/>
+              <w:left w:val="single" w:sz="8" w:space="0" w:color="FF9900"/>
+              <w:bottom w:val="single" w:sz="8" w:space="0" w:color="FF9900"/>
+              <w:right w:val="single" w:sz="8" w:space="0" w:color="FF9900"/>
+            </w:tcBorders>
+            <w:tcMar>
+              <w:top w:w="100" w:type="dxa"/>
+              <w:left w:w="100" w:type="dxa"/>
+              <w:bottom w:w="100" w:type="dxa"/>
+              <w:right w:w="100" w:type="dxa"/>
+            </w:tcMar>
+          </w:tcPr>
+          <w:p>
+            <w:pPr>
+              <w:spacing w:line="240" w:lineRule="auto"/>
+              <w:rPr>
+                <w:rFonts w:eastAsia="Times New Roman"/>
+                <w:color w:val="000000"/>
+              </w:rPr>
+            </w:pPr>
+            <w:r>
+              <w:rPr>
+                <w:rFonts w:eastAsia="Times New Roman"/>
+                <w:color w:val="000000"/>
+              </w:rPr>
+              <w:t>Unha Oval</w:t>
+            </w:r>
+          </w:p>
+        </w:tc>
+        <w:tc>
+          <w:tcPr>
+            <w:tcW w:w="0" w:type="auto"/>
+            <w:tcBorders>
+              <w:top w:val="single" w:sz="8" w:space="0" w:color="FF9900"/>
+              <w:left w:val="single" w:sz="8" w:space="0" w:color="FF9900"/>
+              <w:bottom w:val="single" w:sz="8" w:space="0" w:color="FF9900"/>
+              <w:right w:val="single" w:sz="8" w:space="0" w:color="FF9900"/>
+            </w:tcBorders>
+            <w:tcMar>
+              <w:top w:w="100" w:type="dxa"/>
+              <w:left w:w="100" w:type="dxa"/>
+              <w:bottom w:w="100" w:type="dxa"/>
+              <w:right w:w="100" w:type="dxa"/>
+            </w:tcMar>
+          </w:tcPr>
+          <w:p>
+            <w:pPr>
+              <w:spacing w:line="240" w:lineRule="auto"/>
+              <w:jc w:val="both"/>
+              <w:rPr>
+                <w:rFonts w:eastAsia="Times New Roman"/>
+                <w:color w:val="000000"/>
+              </w:rPr>
+            </w:pPr>
+            <w:r>
+              <w:rPr>
+                <w:rFonts w:eastAsia="Times New Roman"/>
+                <w:color w:val="000000"/>
+              </w:rPr>
+              <w:t>Tipo de corte de unha onde</w:t>
+            </w:r>
+            <w:r>
+              <w:rPr>
+                <w:rFonts w:eastAsia="Times New Roman"/>
+                <w:color w:val="000000"/>
+              </w:rPr>
+              <w:t xml:space="preserve"> o corpo e a ponta são arredondados</w:t>
+            </w:r>
+          </w:p>
+        </w:tc>
+      </w:tr>
+      <w:tr>
+        <w:trPr>
+          <w:trHeight w:val="585"/>
+        </w:trPr>
+        <w:tc>
+          <w:tcPr>
+            <w:tcW w:w="0" w:type="auto"/>
+            <w:tcBorders>
+              <w:top w:val="single" w:sz="8" w:space="0" w:color="FF9900"/>
+              <w:left w:val="single" w:sz="8" w:space="0" w:color="FF9900"/>
+              <w:bottom w:val="single" w:sz="8" w:space="0" w:color="FF9900"/>
+              <w:right w:val="single" w:sz="8" w:space="0" w:color="FF9900"/>
+            </w:tcBorders>
+            <w:tcMar>
+              <w:top w:w="100" w:type="dxa"/>
+              <w:left w:w="100" w:type="dxa"/>
+              <w:bottom w:w="100" w:type="dxa"/>
+              <w:right w:w="100" w:type="dxa"/>
+            </w:tcMar>
+          </w:tcPr>
+          <w:p>
+            <w:pPr>
+              <w:spacing w:line="240" w:lineRule="auto"/>
+              <w:rPr>
+                <w:rFonts w:eastAsia="Times New Roman"/>
+                <w:color w:val="000000"/>
+              </w:rPr>
+            </w:pPr>
+            <w:r>
+              <w:rPr>
+                <w:rFonts w:eastAsia="Times New Roman"/>
+                <w:color w:val="000000"/>
+              </w:rPr>
+              <w:t>Unha Stiletto</w:t>
+            </w:r>
+          </w:p>
+        </w:tc>
+        <w:tc>
+          <w:tcPr>
+            <w:tcW w:w="0" w:type="auto"/>
+            <w:tcBorders>
+              <w:top w:val="single" w:sz="8" w:space="0" w:color="FF9900"/>
+              <w:left w:val="single" w:sz="8" w:space="0" w:color="FF9900"/>
+              <w:bottom w:val="single" w:sz="8" w:space="0" w:color="FF9900"/>
+              <w:right w:val="single" w:sz="8" w:space="0" w:color="FF9900"/>
+            </w:tcBorders>
+            <w:tcMar>
+              <w:top w:w="100" w:type="dxa"/>
+              <w:left w:w="100" w:type="dxa"/>
+              <w:bottom w:w="100" w:type="dxa"/>
+              <w:right w:w="100" w:type="dxa"/>
+            </w:tcMar>
+          </w:tcPr>
+          <w:p>
+            <w:pPr>
+              <w:spacing w:line="240" w:lineRule="auto"/>
+              <w:jc w:val="both"/>
+              <w:rPr>
+                <w:rFonts w:eastAsia="Times New Roman"/>
+                <w:color w:val="000000"/>
+              </w:rPr>
+            </w:pPr>
+            <w:r>
+              <w:rPr>
+                <w:rFonts w:eastAsia="Times New Roman"/>
+                <w:color w:val="000000"/>
+              </w:rPr>
+              <w:t>Tipo de unha comprida com ponta em “V”</w:t>
+            </w:r>
+          </w:p>
+        </w:tc>
+      </w:tr>
+      <w:tr>
+        <w:trPr>
+          <w:trHeight w:val="585"/>
+        </w:trPr>
+        <w:tc>
+          <w:tcPr>
+            <w:tcW w:w="0" w:type="auto"/>
+            <w:tcBorders>
+              <w:top w:val="single" w:sz="8" w:space="0" w:color="FF9900"/>
+              <w:left w:val="single" w:sz="8" w:space="0" w:color="FF9900"/>
+              <w:bottom w:val="single" w:sz="8" w:space="0" w:color="FF9900"/>
+              <w:right w:val="single" w:sz="8" w:space="0" w:color="FF9900"/>
+            </w:tcBorders>
+            <w:tcMar>
+              <w:top w:w="100" w:type="dxa"/>
+              <w:left w:w="100" w:type="dxa"/>
+              <w:bottom w:w="100" w:type="dxa"/>
+              <w:right w:w="100" w:type="dxa"/>
+            </w:tcMar>
+          </w:tcPr>
+          <w:p>
+            <w:pPr>
+              <w:spacing w:line="240" w:lineRule="auto"/>
+              <w:rPr>
+                <w:rFonts w:eastAsia="Times New Roman"/>
+                <w:color w:val="000000"/>
+              </w:rPr>
+            </w:pPr>
+            <w:r>
+              <w:rPr>
+                <w:rFonts w:eastAsia="Times New Roman"/>
+                <w:color w:val="000000"/>
+              </w:rPr>
+              <w:t xml:space="preserve">Unha </w:t>
+            </w:r>
+            <w:r>
+              <w:rPr>
+                <w:rFonts w:eastAsia="Times New Roman"/>
+                <w:color w:val="000000"/>
+              </w:rPr>
+              <w:t>A</w:t>
+            </w:r>
+            <w:r>
+              <w:rPr>
+                <w:rFonts w:eastAsia="Times New Roman"/>
+                <w:color w:val="000000"/>
+              </w:rPr>
+              <w:t>mendoada</w:t>
+            </w:r>
+          </w:p>
+        </w:tc>
+        <w:tc>
+          <w:tcPr>
+            <w:tcW w:w="0" w:type="auto"/>
+            <w:tcBorders>
+              <w:top w:val="single" w:sz="8" w:space="0" w:color="FF9900"/>
+              <w:left w:val="single" w:sz="8" w:space="0" w:color="FF9900"/>
+              <w:bottom w:val="single" w:sz="8" w:space="0" w:color="FF9900"/>
+              <w:right w:val="single" w:sz="8" w:space="0" w:color="FF9900"/>
+            </w:tcBorders>
+            <w:tcMar>
+              <w:top w:w="100" w:type="dxa"/>
+              <w:left w:w="100" w:type="dxa"/>
+              <w:bottom w:w="100" w:type="dxa"/>
+              <w:right w:w="100" w:type="dxa"/>
+            </w:tcMar>
+          </w:tcPr>
+          <w:p>
+            <w:pPr>
+              <w:spacing w:line="240" w:lineRule="auto"/>
+              <w:jc w:val="both"/>
+              <w:rPr>
+                <w:rFonts w:eastAsia="Times New Roman"/>
+                <w:color w:val="000000"/>
+              </w:rPr>
+            </w:pPr>
+            <w:r>
+              <w:rPr>
+                <w:rFonts w:eastAsia="Times New Roman"/>
+                <w:color w:val="000000"/>
+              </w:rPr>
+              <w:t xml:space="preserve">Tipo de unha </w:t>
+            </w:r>
+            <w:r>
+              <w:rPr>
+                <w:rFonts w:eastAsia="Times New Roman"/>
+                <w:color w:val="000000"/>
+              </w:rPr>
+              <w:t>de comprimento médio,</w:t>
+            </w:r>
+            <w:r>
+              <w:rPr>
+                <w:rFonts w:eastAsia="Times New Roman"/>
+                <w:color w:val="000000"/>
+              </w:rPr>
+              <w:t xml:space="preserve"> no meio termo entre Oval e Stiletto</w:t>
+            </w:r>
+          </w:p>
+        </w:tc>
+      </w:tr>
+      <w:tr>
+        <w:trPr>
+          <w:trHeight w:val="585"/>
+        </w:trPr>
+        <w:tc>
+          <w:tcPr>
+            <w:tcW w:w="0" w:type="auto"/>
+            <w:tcBorders>
+              <w:top w:val="single" w:sz="8" w:space="0" w:color="FF9900"/>
+              <w:left w:val="single" w:sz="8" w:space="0" w:color="FF9900"/>
+              <w:bottom w:val="single" w:sz="8" w:space="0" w:color="FF9900"/>
+              <w:right w:val="single" w:sz="8" w:space="0" w:color="FF9900"/>
+            </w:tcBorders>
+            <w:tcMar>
+              <w:top w:w="100" w:type="dxa"/>
+              <w:left w:w="100" w:type="dxa"/>
+              <w:bottom w:w="100" w:type="dxa"/>
+              <w:right w:w="100" w:type="dxa"/>
+            </w:tcMar>
+          </w:tcPr>
+          <w:p>
+            <w:pPr>
+              <w:spacing w:line="240" w:lineRule="auto"/>
+              <w:rPr>
+                <w:rFonts w:eastAsia="Times New Roman"/>
+                <w:color w:val="000000"/>
+              </w:rPr>
+            </w:pPr>
+            <w:r>
+              <w:rPr>
+                <w:rFonts w:eastAsia="Times New Roman"/>
+                <w:color w:val="000000"/>
+              </w:rPr>
+              <w:t>Unha Bailarina</w:t>
+            </w:r>
+          </w:p>
+        </w:tc>
+        <w:tc>
+          <w:tcPr>
+            <w:tcW w:w="0" w:type="auto"/>
+            <w:tcBorders>
+              <w:top w:val="single" w:sz="8" w:space="0" w:color="FF9900"/>
+              <w:left w:val="single" w:sz="8" w:space="0" w:color="FF9900"/>
+              <w:bottom w:val="single" w:sz="8" w:space="0" w:color="FF9900"/>
+              <w:right w:val="single" w:sz="8" w:space="0" w:color="FF9900"/>
+            </w:tcBorders>
+            <w:tcMar>
+              <w:top w:w="100" w:type="dxa"/>
+              <w:left w:w="100" w:type="dxa"/>
+              <w:bottom w:w="100" w:type="dxa"/>
+              <w:right w:w="100" w:type="dxa"/>
+            </w:tcMar>
+          </w:tcPr>
+          <w:p>
+            <w:pPr>
+              <w:spacing w:line="240" w:lineRule="auto"/>
+              <w:jc w:val="both"/>
+              <w:rPr>
+                <w:rFonts w:eastAsia="Times New Roman"/>
+                <w:color w:val="000000"/>
+              </w:rPr>
+            </w:pPr>
+            <w:r>
+              <w:rPr>
+                <w:rFonts w:eastAsia="Times New Roman"/>
+                <w:color w:val="000000"/>
+              </w:rPr>
+              <w:t>Tipo de unha mais comprida onde</w:t>
+            </w:r>
+            <w:r>
+              <w:rPr>
+                <w:rFonts w:eastAsia="Times New Roman"/>
+                <w:color w:val="000000"/>
+              </w:rPr>
+              <w:t xml:space="preserve"> o corpo da unha é reto afinando para uma pequena ponta quadrada</w:t>
+            </w:r>
+          </w:p>
+        </w:tc>
+      </w:tr>
+      <w:tr>
+        <w:trPr>
+          <w:trHeight w:val="585"/>
+        </w:trPr>
+        <w:tc>
+          <w:tcPr>
+            <w:tcW w:w="0" w:type="auto"/>
+            <w:tcBorders>
+              <w:top w:val="single" w:sz="8" w:space="0" w:color="FF9900"/>
+              <w:left w:val="single" w:sz="8" w:space="0" w:color="FF9900"/>
+              <w:bottom w:val="single" w:sz="8" w:space="0" w:color="FF9900"/>
+              <w:right w:val="single" w:sz="8" w:space="0" w:color="FF9900"/>
+            </w:tcBorders>
+            <w:tcMar>
+              <w:top w:w="100" w:type="dxa"/>
+              <w:left w:w="100" w:type="dxa"/>
+              <w:bottom w:w="100" w:type="dxa"/>
+              <w:right w:w="100" w:type="dxa"/>
+            </w:tcMar>
+          </w:tcPr>
+          <w:p>
+            <w:pPr>
+              <w:spacing w:line="240" w:lineRule="auto"/>
+              <w:rPr>
+                <w:rFonts w:eastAsia="Times New Roman"/>
+                <w:color w:val="000000"/>
+              </w:rPr>
+            </w:pPr>
+            <w:r>
+              <w:rPr>
+                <w:rFonts w:eastAsia="Times New Roman"/>
+                <w:color w:val="000000"/>
+              </w:rPr>
+              <w:t>Cutilagem</w:t>
+            </w:r>
+          </w:p>
+        </w:tc>
+        <w:tc>
+          <w:tcPr>
+            <w:tcW w:w="0" w:type="auto"/>
+            <w:tcBorders>
+              <w:top w:val="single" w:sz="8" w:space="0" w:color="FF9900"/>
+              <w:left w:val="single" w:sz="8" w:space="0" w:color="FF9900"/>
+              <w:bottom w:val="single" w:sz="8" w:space="0" w:color="FF9900"/>
+              <w:right w:val="single" w:sz="8" w:space="0" w:color="FF9900"/>
+            </w:tcBorders>
+            <w:tcMar>
+              <w:top w:w="100" w:type="dxa"/>
+              <w:left w:w="100" w:type="dxa"/>
+              <w:bottom w:w="100" w:type="dxa"/>
+              <w:right w:w="100" w:type="dxa"/>
+            </w:tcMar>
+          </w:tcPr>
+          <w:p>
+            <w:pPr>
+              <w:spacing w:line="240" w:lineRule="auto"/>
+              <w:jc w:val="both"/>
+              <w:rPr>
+                <w:rFonts w:eastAsia="Times New Roman"/>
+                <w:color w:val="000000"/>
+              </w:rPr>
+            </w:pPr>
+            <w:r>
+              <w:rPr>
+                <w:rFonts w:eastAsia="Times New Roman"/>
+                <w:color w:val="000000"/>
+              </w:rPr>
+              <w:t>Processo de remover/cortar cutícula</w:t>
+            </w:r>
+          </w:p>
+        </w:tc>
+      </w:tr>
+      <w:tr>
+        <w:trPr>
+          <w:trHeight w:val="585"/>
+        </w:trPr>
+        <w:tc>
+          <w:tcPr>
+            <w:tcW w:w="0" w:type="auto"/>
+            <w:tcBorders>
+              <w:top w:val="single" w:sz="8" w:space="0" w:color="FF9900"/>
+              <w:left w:val="single" w:sz="8" w:space="0" w:color="FF9900"/>
+              <w:bottom w:val="single" w:sz="8" w:space="0" w:color="FF9900"/>
+              <w:right w:val="single" w:sz="8" w:space="0" w:color="FF9900"/>
+            </w:tcBorders>
+            <w:tcMar>
+              <w:top w:w="100" w:type="dxa"/>
+              <w:left w:w="100" w:type="dxa"/>
+              <w:bottom w:w="100" w:type="dxa"/>
+              <w:right w:w="100" w:type="dxa"/>
+            </w:tcMar>
+          </w:tcPr>
+          <w:p>
+            <w:pPr>
+              <w:spacing w:line="240" w:lineRule="auto"/>
+              <w:rPr>
+                <w:rFonts w:eastAsia="Times New Roman"/>
+                <w:color w:val="000000"/>
+              </w:rPr>
+            </w:pPr>
+            <w:r>
+              <w:rPr>
+                <w:rFonts w:eastAsia="Times New Roman"/>
+                <w:color w:val="000000"/>
+              </w:rPr>
+              <w:t>Onicocriptose</w:t>
+            </w:r>
+          </w:p>
+        </w:tc>
+        <w:tc>
+          <w:tcPr>
+            <w:tcW w:w="0" w:type="auto"/>
+            <w:tcBorders>
+              <w:top w:val="single" w:sz="8" w:space="0" w:color="FF9900"/>
+              <w:left w:val="single" w:sz="8" w:space="0" w:color="FF9900"/>
+              <w:bottom w:val="single" w:sz="8" w:space="0" w:color="FF9900"/>
+              <w:right w:val="single" w:sz="8" w:space="0" w:color="FF9900"/>
+            </w:tcBorders>
+            <w:tcMar>
+              <w:top w:w="100" w:type="dxa"/>
+              <w:left w:w="100" w:type="dxa"/>
+              <w:bottom w:w="100" w:type="dxa"/>
+              <w:right w:w="100" w:type="dxa"/>
+            </w:tcMar>
+          </w:tcPr>
+          <w:p>
+            <w:pPr>
+              <w:spacing w:line="240" w:lineRule="auto"/>
+              <w:jc w:val="both"/>
+              <w:rPr>
+                <w:rFonts w:eastAsia="Times New Roman"/>
+                <w:color w:val="000000"/>
+              </w:rPr>
+            </w:pPr>
+            <w:r>
+              <w:rPr>
+                <w:rFonts w:eastAsia="Times New Roman"/>
+                <w:color w:val="000000"/>
+              </w:rPr>
+              <w:t>Unha encravada</w:t>
+            </w:r>
+            <w:r>
+              <w:rPr>
+                <w:rFonts w:eastAsia="Times New Roman"/>
+                <w:color w:val="000000"/>
+              </w:rPr>
+              <w:t xml:space="preserve"> </w:t>
+            </w:r>
+          </w:p>
+        </w:tc>
+      </w:tr>
+      <w:tr>
+        <w:trPr>
+          <w:trHeight w:val="585"/>
+        </w:trPr>
+        <w:tc>
+          <w:tcPr>
+            <w:tcW w:w="0" w:type="auto"/>
+            <w:tcBorders>
+              <w:top w:val="single" w:sz="8" w:space="0" w:color="FF9900"/>
+              <w:left w:val="single" w:sz="8" w:space="0" w:color="FF9900"/>
+              <w:bottom w:val="single" w:sz="8" w:space="0" w:color="FF9900"/>
+              <w:right w:val="single" w:sz="8" w:space="0" w:color="FF9900"/>
+            </w:tcBorders>
+            <w:tcMar>
+              <w:top w:w="100" w:type="dxa"/>
+              <w:left w:w="100" w:type="dxa"/>
+              <w:bottom w:w="100" w:type="dxa"/>
+              <w:right w:w="100" w:type="dxa"/>
+            </w:tcMar>
+          </w:tcPr>
+          <w:p>
+            <w:pPr>
+              <w:spacing w:line="240" w:lineRule="auto"/>
+              <w:rPr>
+                <w:rFonts w:eastAsia="Times New Roman"/>
+                <w:color w:val="000000"/>
+              </w:rPr>
+            </w:pPr>
+            <w:r>
+              <w:rPr>
+                <w:rFonts w:eastAsia="Times New Roman"/>
+                <w:color w:val="000000"/>
+              </w:rPr>
+              <w:t>Onicotomia</w:t>
+            </w:r>
+          </w:p>
+        </w:tc>
+        <w:tc>
+          <w:tcPr>
+            <w:tcW w:w="0" w:type="auto"/>
+            <w:tcBorders>
+              <w:top w:val="single" w:sz="8" w:space="0" w:color="FF9900"/>
+              <w:left w:val="single" w:sz="8" w:space="0" w:color="FF9900"/>
+              <w:bottom w:val="single" w:sz="8" w:space="0" w:color="FF9900"/>
+              <w:right w:val="single" w:sz="8" w:space="0" w:color="FF9900"/>
+            </w:tcBorders>
+            <w:tcMar>
+              <w:top w:w="100" w:type="dxa"/>
+              <w:left w:w="100" w:type="dxa"/>
+              <w:bottom w:w="100" w:type="dxa"/>
+              <w:right w:w="100" w:type="dxa"/>
+            </w:tcMar>
+          </w:tcPr>
+          <w:p>
+            <w:pPr>
+              <w:spacing w:line="240" w:lineRule="auto"/>
+              <w:jc w:val="both"/>
+              <w:rPr>
+                <w:rFonts w:eastAsia="Times New Roman"/>
+                <w:color w:val="000000"/>
+              </w:rPr>
+            </w:pPr>
+            <w:r>
+              <w:rPr>
+                <w:rFonts w:eastAsia="Times New Roman"/>
+                <w:color w:val="000000"/>
+              </w:rPr>
+              <w:t>Processo de corte de unha</w:t>
+            </w:r>
+          </w:p>
+        </w:tc>
+      </w:tr>
+      <w:tr>
+        <w:trPr>
+          <w:trHeight w:val="585"/>
+        </w:trPr>
+        <w:tc>
+          <w:tcPr>
+            <w:tcW w:w="0" w:type="auto"/>
+            <w:tcBorders>
+              <w:top w:val="single" w:sz="8" w:space="0" w:color="FF9900"/>
+              <w:left w:val="single" w:sz="8" w:space="0" w:color="FF9900"/>
+              <w:bottom w:val="single" w:sz="8" w:space="0" w:color="FF9900"/>
+              <w:right w:val="single" w:sz="8" w:space="0" w:color="FF9900"/>
+            </w:tcBorders>
+            <w:tcMar>
+              <w:top w:w="100" w:type="dxa"/>
+              <w:left w:w="100" w:type="dxa"/>
+              <w:bottom w:w="100" w:type="dxa"/>
+              <w:right w:w="100" w:type="dxa"/>
+            </w:tcMar>
+          </w:tcPr>
+          <w:p>
+            <w:pPr>
+              <w:spacing w:line="240" w:lineRule="auto"/>
+              <w:rPr>
+                <w:rFonts w:eastAsia="Times New Roman"/>
+                <w:color w:val="000000"/>
+              </w:rPr>
+            </w:pPr>
+            <w:r>
+              <w:rPr>
+                <w:rFonts w:eastAsia="Times New Roman"/>
+                <w:color w:val="000000"/>
+              </w:rPr>
+              <w:t>Olho de peixe</w:t>
+            </w:r>
+          </w:p>
+        </w:tc>
+        <w:tc>
+          <w:tcPr>
+            <w:tcW w:w="0" w:type="auto"/>
+            <w:tcBorders>
+              <w:top w:val="single" w:sz="8" w:space="0" w:color="FF9900"/>
+              <w:left w:val="single" w:sz="8" w:space="0" w:color="FF9900"/>
+              <w:bottom w:val="single" w:sz="8" w:space="0" w:color="FF9900"/>
+              <w:right w:val="single" w:sz="8" w:space="0" w:color="FF9900"/>
+            </w:tcBorders>
+            <w:tcMar>
+              <w:top w:w="100" w:type="dxa"/>
+              <w:left w:w="100" w:type="dxa"/>
+              <w:bottom w:w="100" w:type="dxa"/>
+              <w:right w:w="100" w:type="dxa"/>
+            </w:tcMar>
+          </w:tcPr>
+          <w:p>
+            <w:pPr>
+              <w:spacing w:line="240" w:lineRule="auto"/>
+              <w:jc w:val="both"/>
+              <w:rPr>
+                <w:rFonts w:eastAsia="Times New Roman"/>
+                <w:color w:val="000000"/>
+              </w:rPr>
+            </w:pPr>
+            <w:r>
+              <w:rPr>
+                <w:rFonts w:eastAsia="Times New Roman"/>
+                <w:color w:val="000000"/>
+              </w:rPr>
+              <w:t>Verruga na planta dos pés</w:t>
             </w:r>
           </w:p>
         </w:tc>
@@ -603,7 +2161,7 @@
 </file>
 
 <file path=word/styles.xml><?xml version="1.0" encoding="utf-8"?>
-<w:styles xmlns:mc="http://schemas.openxmlformats.org/markup-compatibility/2006" xmlns:r="http://schemas.openxmlformats.org/officeDocument/2006/relationships" xmlns:w="http://schemas.openxmlformats.org/wordprocessingml/2006/main" xmlns:w14="http://schemas.microsoft.com/office/word/2010/wordml" xmlns:w15="http://schemas.microsoft.com/office/word/2012/wordml" xmlns:w16cid="http://schemas.microsoft.com/office/word/2016/wordml/cid" xmlns:w16se="http://schemas.microsoft.com/office/word/2015/wordml/symex" mc:Ignorable="w14 w15 w16se w16cid">
+<w:styles xmlns:mc="http://schemas.openxmlformats.org/markup-compatibility/2006" xmlns:r="http://schemas.openxmlformats.org/officeDocument/2006/relationships" xmlns:w="http://schemas.openxmlformats.org/wordprocessingml/2006/main" xmlns:w14="http://schemas.microsoft.com/office/word/2010/wordml" xmlns:w15="http://schemas.microsoft.com/office/word/2012/wordml" xmlns:w16cex="http://schemas.microsoft.com/office/word/2018/wordml/cex" xmlns:w16cid="http://schemas.microsoft.com/office/word/2016/wordml/cid" xmlns:w16="http://schemas.microsoft.com/office/word/2018/wordml" xmlns:w16se="http://schemas.microsoft.com/office/word/2015/wordml/symex" mc:Ignorable="w14 w15 w16se w16cid w16 w16cex">
   <w:docDefaults>
     <w:rPrDefault>
       <w:rPr>
